--- a/Features.docx
+++ b/Features.docx
@@ -39,7 +39,7 @@
         </w:numPr>
       </w:pPr>
       <w:r>
-        <w:t>Consistent pixel art style for immersion</w:t>
+        <w:t>Camera movement</w:t>
       </w:r>
       <w:bookmarkStart w:id="0" w:name="_GoBack"/>
       <w:bookmarkEnd w:id="0"/>
@@ -53,6 +53,18 @@
         </w:numPr>
       </w:pPr>
       <w:r>
+        <w:t>Consistent pixel art style for immersion</w:t>
+      </w:r>
+    </w:p>
+    <w:p>
+      <w:pPr>
+        <w:pStyle w:val="ListParagraph"/>
+        <w:numPr>
+          <w:ilvl w:val="0"/>
+          <w:numId w:val="2"/>
+        </w:numPr>
+      </w:pPr>
+      <w:r>
         <w:t>Gameplay considers difficulty with certain enemies, allowing for certain interactions such as stretching the camera further.</w:t>
       </w:r>
     </w:p>
@@ -431,6 +443,7 @@
         </w:numPr>
       </w:pPr>
       <w:r>
+        <w:lastRenderedPageBreak/>
         <w:t>Randomized dissolve edge colour</w:t>
       </w:r>
     </w:p>
@@ -443,7 +456,6 @@
         </w:numPr>
       </w:pPr>
       <w:r>
-        <w:lastRenderedPageBreak/>
         <w:t xml:space="preserve">Colour Replacing </w:t>
       </w:r>
       <w:proofErr w:type="spellStart"/>
@@ -530,6 +542,30 @@
       </w:pPr>
       <w:r>
         <w:t>Controls menu</w:t>
+      </w:r>
+    </w:p>
+    <w:p>
+      <w:pPr>
+        <w:pStyle w:val="ListParagraph"/>
+        <w:numPr>
+          <w:ilvl w:val="0"/>
+          <w:numId w:val="3"/>
+        </w:numPr>
+      </w:pPr>
+      <w:r>
+        <w:t>Sound menu</w:t>
+      </w:r>
+    </w:p>
+    <w:p>
+      <w:pPr>
+        <w:pStyle w:val="ListParagraph"/>
+        <w:numPr>
+          <w:ilvl w:val="0"/>
+          <w:numId w:val="3"/>
+        </w:numPr>
+      </w:pPr>
+      <w:r>
+        <w:t>Delete progress button</w:t>
       </w:r>
     </w:p>
     <w:p>
